--- a/Lyrics/haye khadijatul kubra/haye khadijatul kubra.docx
+++ b/Lyrics/haye khadijatul kubra/haye khadijatul kubra.docx
@@ -43,18 +43,18 @@
                 <w:szCs w:val="52"/>
                 <w:rtl/>
               </w:rPr>
-              <w:t xml:space="preserve">دو جہان میں ماتم ہے، رہلتِ </w:t>
-            </w:r>
-            <w:r>
-              <w:rPr>
-                <w:rFonts w:ascii="Alvi Nastaleeq" w:hAnsi="Alvi Nastaleeq" w:cs="Alvi Nastaleeq" w:hint="cs"/>
+              <w:t xml:space="preserve">دو جہان میں ماتم ہے، </w:t>
+            </w:r>
+            <w:r>
+              <w:rPr>
+                <w:rFonts w:ascii="Alvi Nastaleeq" w:hAnsi="Alvi Nastaleeq" w:cs="Alvi Nastaleeq"/>
                 <w:b/>
                 <w:bCs/>
                 <w:sz w:val="52"/>
                 <w:szCs w:val="52"/>
                 <w:rtl/>
               </w:rPr>
-              <w:t>خدیج</w:t>
+              <w:t>رحلت</w:t>
             </w:r>
             <w:r>
               <w:rPr>
@@ -65,18 +65,16 @@
                 <w:szCs w:val="52"/>
                 <w:rtl/>
               </w:rPr>
-              <w:t>ة</w:t>
-            </w:r>
-            <w:r>
-              <w:rPr>
-                <w:rFonts w:ascii="Alvi Nastaleeq" w:hAnsi="Alvi Nastaleeq" w:cs="Alvi Nastaleeq" w:hint="cs"/>
-                <w:b/>
-                <w:bCs/>
-                <w:sz w:val="52"/>
-                <w:szCs w:val="52"/>
-                <w:rtl/>
-              </w:rPr>
-              <w:t xml:space="preserve"> </w:t>
+              <w:t xml:space="preserve">ِ </w:t>
+            </w:r>
+            <w:r>
+              <w:rPr>
+                <w:rFonts w:ascii="Alvi Nastaleeq" w:hAnsi="Alvi Nastaleeq" w:cs="Alvi Nastaleeq"/>
+                <w:sz w:val="52"/>
+                <w:szCs w:val="52"/>
+                <w:rtl/>
+              </w:rPr>
+              <w:t>خدیجہ</w:t>
             </w:r>
             <w:r>
               <w:rPr>
@@ -186,18 +184,18 @@
                 <w:szCs w:val="52"/>
                 <w:rtl/>
               </w:rPr>
-              <w:t xml:space="preserve">فرش و عرش پر غم ہے، رہلتِ </w:t>
-            </w:r>
-            <w:r>
-              <w:rPr>
-                <w:rFonts w:ascii="Alvi Nastaleeq" w:hAnsi="Alvi Nastaleeq" w:cs="Alvi Nastaleeq" w:hint="cs"/>
+              <w:t xml:space="preserve">فرش و عرش پر غم ہے، </w:t>
+            </w:r>
+            <w:r>
+              <w:rPr>
+                <w:rFonts w:ascii="Alvi Nastaleeq" w:hAnsi="Alvi Nastaleeq" w:cs="Alvi Nastaleeq"/>
                 <w:b/>
                 <w:bCs/>
                 <w:sz w:val="52"/>
                 <w:szCs w:val="52"/>
                 <w:rtl/>
               </w:rPr>
-              <w:t>خدیج</w:t>
+              <w:t>رحلت</w:t>
             </w:r>
             <w:r>
               <w:rPr>
@@ -208,18 +206,16 @@
                 <w:szCs w:val="52"/>
                 <w:rtl/>
               </w:rPr>
-              <w:t>ة</w:t>
-            </w:r>
-            <w:r>
-              <w:rPr>
-                <w:rFonts w:ascii="Alvi Nastaleeq" w:hAnsi="Alvi Nastaleeq" w:cs="Alvi Nastaleeq" w:hint="cs"/>
-                <w:b/>
-                <w:bCs/>
-                <w:sz w:val="52"/>
-                <w:szCs w:val="52"/>
-                <w:rtl/>
-              </w:rPr>
-              <w:t xml:space="preserve"> </w:t>
+              <w:t xml:space="preserve">ِ </w:t>
+            </w:r>
+            <w:r>
+              <w:rPr>
+                <w:rFonts w:ascii="Alvi Nastaleeq" w:hAnsi="Alvi Nastaleeq" w:cs="Alvi Nastaleeq"/>
+                <w:sz w:val="52"/>
+                <w:szCs w:val="52"/>
+                <w:rtl/>
+              </w:rPr>
+              <w:t>خدیجہ</w:t>
             </w:r>
             <w:r>
               <w:rPr>
@@ -387,7 +383,25 @@
                 <w:szCs w:val="52"/>
                 <w:rtl/>
               </w:rPr>
-              <w:t xml:space="preserve">مضطرب یہ عالم ہے، رہلتِ </w:t>
+              <w:t xml:space="preserve">مضطرب یہ عالم ہے، </w:t>
+            </w:r>
+            <w:r>
+              <w:rPr>
+                <w:rFonts w:ascii="Alvi Nastaleeq" w:hAnsi="Alvi Nastaleeq" w:cs="Alvi Nastaleeq"/>
+                <w:sz w:val="52"/>
+                <w:szCs w:val="52"/>
+                <w:rtl/>
+              </w:rPr>
+              <w:t>رحلت</w:t>
+            </w:r>
+            <w:r>
+              <w:rPr>
+                <w:rFonts w:ascii="Alvi Nastaleeq" w:hAnsi="Alvi Nastaleeq" w:cs="Alvi Nastaleeq"/>
+                <w:sz w:val="52"/>
+                <w:szCs w:val="52"/>
+                <w:rtl/>
+              </w:rPr>
+              <w:t xml:space="preserve">ِ </w:t>
             </w:r>
             <w:r>
               <w:rPr>
@@ -418,7 +432,7 @@
               <w:bidi/>
               <w:jc w:val="center"/>
               <w:rPr>
-                <w:rFonts w:ascii="Alvi Nastaleeq" w:hAnsi="Alvi Nastaleeq" w:cs="Alvi Nastaleeq"/>
+                <w:rFonts w:ascii="Alvi Nastaleeq" w:hAnsi="Alvi Nastaleeq" w:cs="Alvi Nastaleeq" w:hint="cs"/>
                 <w:sz w:val="52"/>
                 <w:szCs w:val="52"/>
                 <w:rtl/>
@@ -545,16 +559,34 @@
                 <w:szCs w:val="52"/>
                 <w:rtl/>
               </w:rPr>
-              <w:t xml:space="preserve">چشمِ فاطمہ نم ہے، رہلتِ </w:t>
-            </w:r>
-            <w:r>
-              <w:rPr>
-                <w:rFonts w:ascii="Alvi Nastaleeq" w:hAnsi="Alvi Nastaleeq" w:cs="Alvi Nastaleeq"/>
-                <w:sz w:val="52"/>
-                <w:szCs w:val="52"/>
-                <w:rtl/>
-              </w:rPr>
-              <w:t>خدیجة</w:t>
+              <w:t xml:space="preserve">چشمِ فاطمہ نم ہے، </w:t>
+            </w:r>
+            <w:r>
+              <w:rPr>
+                <w:rFonts w:ascii="Alvi Nastaleeq" w:hAnsi="Alvi Nastaleeq" w:cs="Alvi Nastaleeq"/>
+                <w:sz w:val="52"/>
+                <w:szCs w:val="52"/>
+                <w:rtl/>
+              </w:rPr>
+              <w:t>رحلت</w:t>
+            </w:r>
+            <w:r>
+              <w:rPr>
+                <w:rFonts w:ascii="Alvi Nastaleeq" w:hAnsi="Alvi Nastaleeq" w:cs="Alvi Nastaleeq"/>
+                <w:sz w:val="52"/>
+                <w:szCs w:val="52"/>
+                <w:rtl/>
+              </w:rPr>
+              <w:t xml:space="preserve">ِ </w:t>
+            </w:r>
+            <w:r>
+              <w:rPr>
+                <w:rFonts w:ascii="Alvi Nastaleeq" w:hAnsi="Alvi Nastaleeq" w:cs="Alvi Nastaleeq"/>
+                <w:sz w:val="52"/>
+                <w:szCs w:val="52"/>
+                <w:rtl/>
+              </w:rPr>
+              <w:t>خدیجہ</w:t>
             </w:r>
             <w:r>
               <w:rPr>
@@ -654,16 +686,34 @@
                 <w:szCs w:val="52"/>
                 <w:rtl/>
               </w:rPr>
-              <w:t xml:space="preserve">جاری اشک پیہم ہیں، رہلتِ </w:t>
-            </w:r>
-            <w:r>
-              <w:rPr>
-                <w:rFonts w:ascii="Alvi Nastaleeq" w:hAnsi="Alvi Nastaleeq" w:cs="Alvi Nastaleeq"/>
-                <w:sz w:val="52"/>
-                <w:szCs w:val="52"/>
-                <w:rtl/>
-              </w:rPr>
-              <w:t>خدیجة</w:t>
+              <w:t xml:space="preserve">جاری اشک پیہم ہیں، </w:t>
+            </w:r>
+            <w:r>
+              <w:rPr>
+                <w:rFonts w:ascii="Alvi Nastaleeq" w:hAnsi="Alvi Nastaleeq" w:cs="Alvi Nastaleeq"/>
+                <w:sz w:val="52"/>
+                <w:szCs w:val="52"/>
+                <w:rtl/>
+              </w:rPr>
+              <w:t>رحلت</w:t>
+            </w:r>
+            <w:r>
+              <w:rPr>
+                <w:rFonts w:ascii="Alvi Nastaleeq" w:hAnsi="Alvi Nastaleeq" w:cs="Alvi Nastaleeq"/>
+                <w:sz w:val="52"/>
+                <w:szCs w:val="52"/>
+                <w:rtl/>
+              </w:rPr>
+              <w:t xml:space="preserve">ِ </w:t>
+            </w:r>
+            <w:r>
+              <w:rPr>
+                <w:rFonts w:ascii="Alvi Nastaleeq" w:hAnsi="Alvi Nastaleeq" w:cs="Alvi Nastaleeq"/>
+                <w:sz w:val="52"/>
+                <w:szCs w:val="52"/>
+                <w:rtl/>
+              </w:rPr>
+              <w:t>خدیجہ</w:t>
             </w:r>
             <w:r>
               <w:rPr>
@@ -740,16 +790,34 @@
                 <w:szCs w:val="52"/>
                 <w:rtl/>
               </w:rPr>
-              <w:t xml:space="preserve">پُشتِ مصطفیٰ خم ہے، رہلتِ </w:t>
-            </w:r>
-            <w:r>
-              <w:rPr>
-                <w:rFonts w:ascii="Alvi Nastaleeq" w:hAnsi="Alvi Nastaleeq" w:cs="Alvi Nastaleeq"/>
-                <w:sz w:val="52"/>
-                <w:szCs w:val="52"/>
-                <w:rtl/>
-              </w:rPr>
-              <w:t>خدیجة</w:t>
+              <w:t xml:space="preserve">پُشتِ مصطفیٰ خم ہے، </w:t>
+            </w:r>
+            <w:r>
+              <w:rPr>
+                <w:rFonts w:ascii="Alvi Nastaleeq" w:hAnsi="Alvi Nastaleeq" w:cs="Alvi Nastaleeq"/>
+                <w:sz w:val="52"/>
+                <w:szCs w:val="52"/>
+                <w:rtl/>
+              </w:rPr>
+              <w:t>رحلت</w:t>
+            </w:r>
+            <w:r>
+              <w:rPr>
+                <w:rFonts w:ascii="Alvi Nastaleeq" w:hAnsi="Alvi Nastaleeq" w:cs="Alvi Nastaleeq"/>
+                <w:sz w:val="52"/>
+                <w:szCs w:val="52"/>
+                <w:rtl/>
+              </w:rPr>
+              <w:t xml:space="preserve">ِ </w:t>
+            </w:r>
+            <w:r>
+              <w:rPr>
+                <w:rFonts w:ascii="Alvi Nastaleeq" w:hAnsi="Alvi Nastaleeq" w:cs="Alvi Nastaleeq"/>
+                <w:sz w:val="52"/>
+                <w:szCs w:val="52"/>
+                <w:rtl/>
+              </w:rPr>
+              <w:t>خدیجہ</w:t>
             </w:r>
             <w:r>
               <w:rPr>
@@ -828,16 +896,34 @@
                 <w:szCs w:val="52"/>
                 <w:rtl/>
               </w:rPr>
-              <w:t xml:space="preserve">ہاں عزاء کا موسم ہے، رہلتِ </w:t>
-            </w:r>
-            <w:r>
-              <w:rPr>
-                <w:rFonts w:ascii="Alvi Nastaleeq" w:hAnsi="Alvi Nastaleeq" w:cs="Alvi Nastaleeq"/>
-                <w:sz w:val="52"/>
-                <w:szCs w:val="52"/>
-                <w:rtl/>
-              </w:rPr>
-              <w:t>خدیجة</w:t>
+              <w:t xml:space="preserve">ہاں عزاء کا موسم ہے، </w:t>
+            </w:r>
+            <w:r>
+              <w:rPr>
+                <w:rFonts w:ascii="Alvi Nastaleeq" w:hAnsi="Alvi Nastaleeq" w:cs="Alvi Nastaleeq"/>
+                <w:sz w:val="52"/>
+                <w:szCs w:val="52"/>
+                <w:rtl/>
+              </w:rPr>
+              <w:t>رحلت</w:t>
+            </w:r>
+            <w:r>
+              <w:rPr>
+                <w:rFonts w:ascii="Alvi Nastaleeq" w:hAnsi="Alvi Nastaleeq" w:cs="Alvi Nastaleeq"/>
+                <w:sz w:val="52"/>
+                <w:szCs w:val="52"/>
+                <w:rtl/>
+              </w:rPr>
+              <w:t xml:space="preserve">ِ </w:t>
+            </w:r>
+            <w:r>
+              <w:rPr>
+                <w:rFonts w:ascii="Alvi Nastaleeq" w:hAnsi="Alvi Nastaleeq" w:cs="Alvi Nastaleeq"/>
+                <w:sz w:val="52"/>
+                <w:szCs w:val="52"/>
+                <w:rtl/>
+              </w:rPr>
+              <w:t>خدیجہ</w:t>
             </w:r>
             <w:r>
               <w:rPr>
@@ -914,16 +1000,34 @@
                 <w:szCs w:val="52"/>
                 <w:rtl/>
               </w:rPr>
-              <w:t xml:space="preserve">کائنات بے دم ہے، رہلتِ </w:t>
-            </w:r>
-            <w:r>
-              <w:rPr>
-                <w:rFonts w:ascii="Alvi Nastaleeq" w:hAnsi="Alvi Nastaleeq" w:cs="Alvi Nastaleeq"/>
-                <w:sz w:val="52"/>
-                <w:szCs w:val="52"/>
-                <w:rtl/>
-              </w:rPr>
-              <w:t>خدیجة</w:t>
+              <w:t xml:space="preserve">کائنات بے دم ہے، </w:t>
+            </w:r>
+            <w:r>
+              <w:rPr>
+                <w:rFonts w:ascii="Alvi Nastaleeq" w:hAnsi="Alvi Nastaleeq" w:cs="Alvi Nastaleeq"/>
+                <w:sz w:val="52"/>
+                <w:szCs w:val="52"/>
+                <w:rtl/>
+              </w:rPr>
+              <w:t>رحلت</w:t>
+            </w:r>
+            <w:r>
+              <w:rPr>
+                <w:rFonts w:ascii="Alvi Nastaleeq" w:hAnsi="Alvi Nastaleeq" w:cs="Alvi Nastaleeq"/>
+                <w:sz w:val="52"/>
+                <w:szCs w:val="52"/>
+                <w:rtl/>
+              </w:rPr>
+              <w:t xml:space="preserve">ِ </w:t>
+            </w:r>
+            <w:r>
+              <w:rPr>
+                <w:rFonts w:ascii="Alvi Nastaleeq" w:hAnsi="Alvi Nastaleeq" w:cs="Alvi Nastaleeq"/>
+                <w:sz w:val="52"/>
+                <w:szCs w:val="52"/>
+                <w:rtl/>
+              </w:rPr>
+              <w:t>خدیجہ</w:t>
             </w:r>
             <w:r>
               <w:rPr>
@@ -1042,16 +1146,34 @@
                 <w:szCs w:val="52"/>
                 <w:rtl/>
               </w:rPr>
-              <w:t xml:space="preserve">غم ہی غم مُقَّدم ہے، رہلتِ </w:t>
-            </w:r>
-            <w:r>
-              <w:rPr>
-                <w:rFonts w:ascii="Alvi Nastaleeq" w:hAnsi="Alvi Nastaleeq" w:cs="Alvi Nastaleeq"/>
-                <w:sz w:val="52"/>
-                <w:szCs w:val="52"/>
-                <w:rtl/>
-              </w:rPr>
-              <w:t>خدیجة</w:t>
+              <w:t xml:space="preserve">غم ہی غم مُقَّدم ہے، </w:t>
+            </w:r>
+            <w:r>
+              <w:rPr>
+                <w:rFonts w:ascii="Alvi Nastaleeq" w:hAnsi="Alvi Nastaleeq" w:cs="Alvi Nastaleeq"/>
+                <w:sz w:val="52"/>
+                <w:szCs w:val="52"/>
+                <w:rtl/>
+              </w:rPr>
+              <w:t>رحلت</w:t>
+            </w:r>
+            <w:r>
+              <w:rPr>
+                <w:rFonts w:ascii="Alvi Nastaleeq" w:hAnsi="Alvi Nastaleeq" w:cs="Alvi Nastaleeq"/>
+                <w:sz w:val="52"/>
+                <w:szCs w:val="52"/>
+                <w:rtl/>
+              </w:rPr>
+              <w:t xml:space="preserve">ِ </w:t>
+            </w:r>
+            <w:r>
+              <w:rPr>
+                <w:rFonts w:ascii="Alvi Nastaleeq" w:hAnsi="Alvi Nastaleeq" w:cs="Alvi Nastaleeq"/>
+                <w:sz w:val="52"/>
+                <w:szCs w:val="52"/>
+                <w:rtl/>
+              </w:rPr>
+              <w:t>خدیجہ</w:t>
             </w:r>
             <w:r>
               <w:rPr>
